--- a/4_Diari/Diario_10_10_25.docx
+++ b/4_Diari/Diario_10_10_25.docx
@@ -258,43 +258,7 @@
               <w:rPr>
                 <w:rFonts w:ascii="Arial" w:hAnsi="Arial" w:cs="Arial"/>
               </w:rPr>
-              <w:t xml:space="preserve">Finito con la pagina che mostra i quiz, risolto creando un </w:t>
-            </w:r>
-            <w:proofErr w:type="spellStart"/>
-            <w:r>
-              <w:rPr>
-                <w:rFonts w:ascii="Arial" w:hAnsi="Arial" w:cs="Arial"/>
-              </w:rPr>
-              <w:t>handler</w:t>
-            </w:r>
-            <w:proofErr w:type="spellEnd"/>
-            <w:r>
-              <w:rPr>
-                <w:rFonts w:ascii="Arial" w:hAnsi="Arial" w:cs="Arial"/>
-              </w:rPr>
-              <w:t xml:space="preserve"> nel file app.js per gestire dei controlli che facevo nei </w:t>
-            </w:r>
-            <w:proofErr w:type="gramStart"/>
-            <w:r>
-              <w:rPr>
-                <w:rFonts w:ascii="Arial" w:hAnsi="Arial" w:cs="Arial"/>
-              </w:rPr>
-              <w:t>file .</w:t>
-            </w:r>
-            <w:proofErr w:type="spellStart"/>
-            <w:r>
-              <w:rPr>
-                <w:rFonts w:ascii="Arial" w:hAnsi="Arial" w:cs="Arial"/>
-              </w:rPr>
-              <w:t>hbs</w:t>
-            </w:r>
-            <w:proofErr w:type="spellEnd"/>
-            <w:proofErr w:type="gramEnd"/>
-            <w:r>
-              <w:rPr>
-                <w:rFonts w:ascii="Arial" w:hAnsi="Arial" w:cs="Arial"/>
-              </w:rPr>
-              <w:t>, creata la pagina finale che mostra i risultati del quiz ed iniziato a lavorare sulle funzioni dell’admin</w:t>
+              <w:t>Finito con la pagina che mostra i quiz, risolto creando un handler nel file app.js per gestire dei controlli che facevo nei file .hbs, creata la pagina finale che mostra i risultati del quiz ed iniziato a lavorare sulle funzioni dell’admin</w:t>
             </w:r>
           </w:p>
         </w:tc>
@@ -355,21 +319,7 @@
               <w:rPr>
                 <w:rFonts w:ascii="Arial" w:hAnsi="Arial" w:cs="Arial"/>
               </w:rPr>
-              <w:t xml:space="preserve">Problemi nel calcolo del risultato, calcolava tutte le risposte come parzialmente sbagliate, grazie a </w:t>
-            </w:r>
-            <w:proofErr w:type="spellStart"/>
-            <w:r>
-              <w:rPr>
-                <w:rFonts w:ascii="Arial" w:hAnsi="Arial" w:cs="Arial"/>
-              </w:rPr>
-              <w:t>chatGPT</w:t>
-            </w:r>
-            <w:proofErr w:type="spellEnd"/>
-            <w:r>
-              <w:rPr>
-                <w:rFonts w:ascii="Arial" w:hAnsi="Arial" w:cs="Arial"/>
-              </w:rPr>
-              <w:t xml:space="preserve"> l’ho risolto perché da solo non riuscivo a capire come fare.</w:t>
+              <w:t>Problemi nel calcolo del risultato, calcolava tutte le risposte come parzialmente sbagliate, grazie a chatGPT l’ho risolto perché da solo non riuscivo a capire come fare.</w:t>
             </w:r>
           </w:p>
           <w:p>
@@ -440,7 +390,13 @@
               <w:rPr>
                 <w:rFonts w:ascii="Arial" w:hAnsi="Arial" w:cs="Arial"/>
               </w:rPr>
-              <w:t>Di qualche ora in anticipo</w:t>
+              <w:t xml:space="preserve">Di qualche ora in </w:t>
+            </w:r>
+            <w:r>
+              <w:rPr>
+                <w:rFonts w:ascii="Arial" w:hAnsi="Arial" w:cs="Arial"/>
+              </w:rPr>
+              <w:t>ritardo</w:t>
             </w:r>
           </w:p>
         </w:tc>
@@ -4051,6 +4007,7 @@
     <w:rsid w:val="00724B9C"/>
     <w:rsid w:val="00754822"/>
     <w:rsid w:val="007778E5"/>
+    <w:rsid w:val="00783761"/>
     <w:rsid w:val="007839C7"/>
     <w:rsid w:val="00793912"/>
     <w:rsid w:val="007A4EC3"/>
